--- a/Etap_5/Etap_5_Hubert_Ptaszek.docx
+++ b/Etap_5/Etap_5_Hubert_Ptaszek.docx
@@ -309,10 +309,10 @@
           <w:noProof/>
         </w:rPr>
         <w:drawing>
-          <wp:inline distT="0" distB="0" distL="0" distR="0" wp14:anchorId="463CD807" wp14:editId="2738717E">
-            <wp:extent cx="4266667" cy="2619048"/>
-            <wp:effectExtent l="0" t="0" r="635" b="0"/>
-            <wp:docPr id="2" name="Obraz 2"/>
+          <wp:inline distT="0" distB="0" distL="0" distR="0" wp14:anchorId="0D5287E9" wp14:editId="32349EB5">
+            <wp:extent cx="4257143" cy="2638095"/>
+            <wp:effectExtent l="0" t="0" r="0" b="0"/>
+            <wp:docPr id="1" name="Obraz 1"/>
             <wp:cNvGraphicFramePr>
               <a:graphicFrameLocks xmlns:a="http://schemas.openxmlformats.org/drawingml/2006/main" noChangeAspect="1"/>
             </wp:cNvGraphicFramePr>
@@ -332,7 +332,7 @@
                   <pic:spPr>
                     <a:xfrm>
                       <a:off x="0" y="0"/>
-                      <a:ext cx="4266667" cy="2619048"/>
+                      <a:ext cx="4257143" cy="2638095"/>
                     </a:xfrm>
                     <a:prstGeom prst="rect">
                       <a:avLst/>
